--- a/TG1_FINALINACABADO.docx
+++ b/TG1_FINALINACABADO.docx
@@ -4851,12 +4851,24 @@
       </w:r>
     </w:p>
     <w:p>
-      <w:hyperlink r:id="rId10" w:anchor="!/app/home" w:history="1">
+      <w:hyperlink r:id="rId10" w:history="1">
         <w:r>
           <w:rPr>
             <w:rStyle w:val="Hipervnculo"/>
           </w:rPr>
-          <w:t>https://app.ganttpro.com/#!/app/home</w:t>
+          <w:t>https://app.ganttpro.com/s</w:t>
+        </w:r>
+        <w:r>
+          <w:rPr>
+            <w:rStyle w:val="Hipervnculo"/>
+          </w:rPr>
+          <w:t>h</w:t>
+        </w:r>
+        <w:r>
+          <w:rPr>
+            <w:rStyle w:val="Hipervnculo"/>
+          </w:rPr>
+          <w:t>ared/token/8bcdf9f4cef31142dd046336465332cd6389effe8fbd6e7a4aee761275827477</w:t>
         </w:r>
       </w:hyperlink>
       <w:r>
@@ -4864,7 +4876,6 @@
       </w:r>
     </w:p>
     <w:p/>
-    <w:p/>
     <w:p>
       <w:pPr>
         <w:pStyle w:val="Ttulo2"/>
@@ -4873,7 +4884,9 @@
       <w:r>
         <w:t>1.3 Entrega</w:t>
       </w:r>
+      <w:bookmarkStart w:id="4" w:name="_GoBack"/>
       <w:bookmarkEnd w:id="3"/>
+      <w:bookmarkEnd w:id="4"/>
     </w:p>
     <w:p>
       <w:pPr>
@@ -4940,14 +4953,14 @@
         <w:pStyle w:val="Ttulo1"/>
         <w:spacing w:before="360"/>
       </w:pPr>
-      <w:bookmarkStart w:id="4" w:name="_Toc444537690"/>
+      <w:bookmarkStart w:id="5" w:name="_Toc444537690"/>
       <w:r>
         <w:t xml:space="preserve">2. </w:t>
       </w:r>
       <w:r>
         <w:t>Descripción del tipo de tecnología</w:t>
       </w:r>
-      <w:bookmarkEnd w:id="4"/>
+      <w:bookmarkEnd w:id="5"/>
     </w:p>
     <w:p>
       <w:r>
@@ -5011,7 +5024,7 @@
       <w:pPr>
         <w:pStyle w:val="Ttulo1"/>
       </w:pPr>
-      <w:bookmarkStart w:id="5" w:name="_Toc444537691"/>
+      <w:bookmarkStart w:id="6" w:name="_Toc444537691"/>
       <w:r>
         <w:t xml:space="preserve">3. </w:t>
       </w:r>
@@ -5021,7 +5034,7 @@
       <w:r>
         <w:t xml:space="preserve"> (documentos)</w:t>
       </w:r>
-      <w:bookmarkEnd w:id="5"/>
+      <w:bookmarkEnd w:id="6"/>
     </w:p>
     <w:p>
       <w:r>
@@ -5043,7 +5056,7 @@
       <w:pPr>
         <w:pStyle w:val="Ttulo2"/>
       </w:pPr>
-      <w:bookmarkStart w:id="6" w:name="_Toc444537692"/>
+      <w:bookmarkStart w:id="7" w:name="_Toc444537692"/>
       <w:r>
         <w:t>3.</w:t>
       </w:r>
@@ -5053,44 +5066,44 @@
       <w:r>
         <w:t xml:space="preserve"> en general</w:t>
       </w:r>
-      <w:bookmarkEnd w:id="6"/>
+      <w:bookmarkEnd w:id="7"/>
     </w:p>
     <w:p>
       <w:pPr>
         <w:pStyle w:val="Ttulo3"/>
       </w:pPr>
-      <w:bookmarkStart w:id="7" w:name="_Toc444537693"/>
+      <w:bookmarkStart w:id="8" w:name="_Toc444537693"/>
       <w:r>
         <w:t>3.1.1 Fuente de información 1 sobre el tipo de tecnología en general</w:t>
       </w:r>
-      <w:bookmarkEnd w:id="7"/>
+      <w:bookmarkEnd w:id="8"/>
     </w:p>
     <w:p>
       <w:pPr>
         <w:pStyle w:val="Ttulo3"/>
       </w:pPr>
-      <w:bookmarkStart w:id="8" w:name="_Toc444537694"/>
+      <w:bookmarkStart w:id="9" w:name="_Toc444537694"/>
       <w:r>
         <w:t>3.1.2 Fuente de información 2 sobre el tipo de tecnología en general</w:t>
       </w:r>
-      <w:bookmarkEnd w:id="8"/>
+      <w:bookmarkEnd w:id="9"/>
     </w:p>
     <w:p>
       <w:pPr>
         <w:pStyle w:val="Ttulo3"/>
       </w:pPr>
-      <w:bookmarkStart w:id="9" w:name="_Toc444537695"/>
+      <w:bookmarkStart w:id="10" w:name="_Toc444537695"/>
       <w:r>
         <w:t>3.1.n Fuente de información n sobre el tipo de tecnología en general</w:t>
       </w:r>
-      <w:bookmarkEnd w:id="9"/>
+      <w:bookmarkEnd w:id="10"/>
     </w:p>
     <w:p/>
     <w:p>
       <w:pPr>
         <w:pStyle w:val="Ttulo2"/>
       </w:pPr>
-      <w:bookmarkStart w:id="10" w:name="_Toc444537696"/>
+      <w:bookmarkStart w:id="11" w:name="_Toc444537696"/>
       <w:r>
         <w:t xml:space="preserve">3.2 </w:t>
       </w:r>
@@ -5100,37 +5113,37 @@
       <w:r>
         <w:t xml:space="preserve"> específica A</w:t>
       </w:r>
-      <w:bookmarkEnd w:id="10"/>
+      <w:bookmarkEnd w:id="11"/>
     </w:p>
     <w:p>
       <w:pPr>
         <w:pStyle w:val="Ttulo3"/>
       </w:pPr>
-      <w:bookmarkStart w:id="11" w:name="_Toc444537697"/>
+      <w:bookmarkStart w:id="12" w:name="_Toc444537697"/>
       <w:r>
         <w:t>3.2.1 Fuente de información 1 sobre la tecnología específica A</w:t>
       </w:r>
-      <w:bookmarkEnd w:id="11"/>
+      <w:bookmarkEnd w:id="12"/>
     </w:p>
     <w:p>
       <w:pPr>
         <w:pStyle w:val="Ttulo3"/>
       </w:pPr>
-      <w:bookmarkStart w:id="12" w:name="_Toc444537698"/>
+      <w:bookmarkStart w:id="13" w:name="_Toc444537698"/>
       <w:r>
         <w:t>3.2.2 Fuente de información 2 sobre la tecnología específica A</w:t>
       </w:r>
-      <w:bookmarkEnd w:id="12"/>
+      <w:bookmarkEnd w:id="13"/>
     </w:p>
     <w:p>
       <w:pPr>
         <w:pStyle w:val="Ttulo3"/>
       </w:pPr>
-      <w:bookmarkStart w:id="13" w:name="_Toc444537699"/>
+      <w:bookmarkStart w:id="14" w:name="_Toc444537699"/>
       <w:r>
         <w:t>3.2.n Fuente de información n sobre la tecnología específica A</w:t>
       </w:r>
-      <w:bookmarkEnd w:id="13"/>
+      <w:bookmarkEnd w:id="14"/>
     </w:p>
     <w:p/>
     <w:p/>
@@ -5138,7 +5151,7 @@
       <w:pPr>
         <w:pStyle w:val="Ttulo2"/>
       </w:pPr>
-      <w:bookmarkStart w:id="14" w:name="_Toc444537700"/>
+      <w:bookmarkStart w:id="15" w:name="_Toc444537700"/>
       <w:r>
         <w:t xml:space="preserve">3.3 </w:t>
       </w:r>
@@ -5148,44 +5161,44 @@
       <w:r>
         <w:t xml:space="preserve"> específica B</w:t>
       </w:r>
-      <w:bookmarkEnd w:id="14"/>
+      <w:bookmarkEnd w:id="15"/>
     </w:p>
     <w:p>
       <w:pPr>
         <w:pStyle w:val="Ttulo3"/>
       </w:pPr>
-      <w:bookmarkStart w:id="15" w:name="_Toc444537701"/>
+      <w:bookmarkStart w:id="16" w:name="_Toc444537701"/>
       <w:r>
         <w:t>3.3.1 Fuente de información 1 sobre la tecnología específica B</w:t>
       </w:r>
-      <w:bookmarkEnd w:id="15"/>
+      <w:bookmarkEnd w:id="16"/>
     </w:p>
     <w:p>
       <w:pPr>
         <w:pStyle w:val="Ttulo3"/>
       </w:pPr>
-      <w:bookmarkStart w:id="16" w:name="_Toc444537702"/>
+      <w:bookmarkStart w:id="17" w:name="_Toc444537702"/>
       <w:r>
         <w:t>3.3.2 Fuente de información 2 sobre la tecnología específica B</w:t>
       </w:r>
-      <w:bookmarkEnd w:id="16"/>
+      <w:bookmarkEnd w:id="17"/>
     </w:p>
     <w:p>
       <w:pPr>
         <w:pStyle w:val="Ttulo3"/>
       </w:pPr>
-      <w:bookmarkStart w:id="17" w:name="_Toc444537703"/>
+      <w:bookmarkStart w:id="18" w:name="_Toc444537703"/>
       <w:r>
         <w:t>3.3.n Fuente de información n sobre la tecnología específica B</w:t>
       </w:r>
-      <w:bookmarkEnd w:id="17"/>
+      <w:bookmarkEnd w:id="18"/>
     </w:p>
     <w:p/>
     <w:p>
       <w:pPr>
         <w:pStyle w:val="Ttulo1"/>
       </w:pPr>
-      <w:bookmarkStart w:id="18" w:name="_Toc444537704"/>
+      <w:bookmarkStart w:id="19" w:name="_Toc444537704"/>
       <w:r>
         <w:lastRenderedPageBreak/>
         <w:t xml:space="preserve">4. </w:t>
@@ -5196,13 +5209,13 @@
       <w:r>
         <w:t xml:space="preserve"> (cursos no gratuitos)</w:t>
       </w:r>
-      <w:bookmarkEnd w:id="18"/>
+      <w:bookmarkEnd w:id="19"/>
     </w:p>
     <w:p>
       <w:pPr>
         <w:pStyle w:val="Ttulo2"/>
       </w:pPr>
-      <w:bookmarkStart w:id="19" w:name="_Toc444537705"/>
+      <w:bookmarkStart w:id="20" w:name="_Toc444537705"/>
       <w:r>
         <w:t>4</w:t>
       </w:r>
@@ -5218,44 +5231,44 @@
       <w:r>
         <w:t xml:space="preserve"> en general</w:t>
       </w:r>
-      <w:bookmarkEnd w:id="19"/>
+      <w:bookmarkEnd w:id="20"/>
     </w:p>
     <w:p>
       <w:pPr>
         <w:pStyle w:val="Ttulo3"/>
       </w:pPr>
-      <w:bookmarkStart w:id="20" w:name="_Toc444537706"/>
+      <w:bookmarkStart w:id="21" w:name="_Toc444537706"/>
       <w:r>
         <w:t>4.1.1 Curso no gratuito 1 sobre el tipo de tecnología en general</w:t>
       </w:r>
-      <w:bookmarkEnd w:id="20"/>
+      <w:bookmarkEnd w:id="21"/>
     </w:p>
     <w:p>
       <w:pPr>
         <w:pStyle w:val="Ttulo3"/>
       </w:pPr>
-      <w:bookmarkStart w:id="21" w:name="_Toc444537707"/>
+      <w:bookmarkStart w:id="22" w:name="_Toc444537707"/>
       <w:r>
         <w:t>4.1.2 Curso no gratuito 2 sobre el tipo de tecnología en general</w:t>
       </w:r>
-      <w:bookmarkEnd w:id="21"/>
+      <w:bookmarkEnd w:id="22"/>
     </w:p>
     <w:p>
       <w:pPr>
         <w:pStyle w:val="Ttulo3"/>
       </w:pPr>
-      <w:bookmarkStart w:id="22" w:name="_Toc444537708"/>
+      <w:bookmarkStart w:id="23" w:name="_Toc444537708"/>
       <w:r>
         <w:t>4.1.n Curso no gratuito n sobre el tipo de tecnología en general</w:t>
       </w:r>
-      <w:bookmarkEnd w:id="22"/>
+      <w:bookmarkEnd w:id="23"/>
     </w:p>
     <w:p/>
     <w:p>
       <w:pPr>
         <w:pStyle w:val="Ttulo2"/>
       </w:pPr>
-      <w:bookmarkStart w:id="23" w:name="_Toc444537709"/>
+      <w:bookmarkStart w:id="24" w:name="_Toc444537709"/>
       <w:r>
         <w:t>4.2 Cursos</w:t>
       </w:r>
@@ -5271,23 +5284,23 @@
       <w:r>
         <w:t xml:space="preserve"> específica A</w:t>
       </w:r>
-      <w:bookmarkEnd w:id="23"/>
+      <w:bookmarkEnd w:id="24"/>
     </w:p>
     <w:p>
       <w:pPr>
         <w:pStyle w:val="Ttulo3"/>
       </w:pPr>
-      <w:bookmarkStart w:id="24" w:name="_Toc444537710"/>
+      <w:bookmarkStart w:id="25" w:name="_Toc444537710"/>
       <w:r>
         <w:t>4.2.1 Curso no gratuito 1 sobre la tecnología específica A</w:t>
       </w:r>
-      <w:bookmarkEnd w:id="24"/>
+      <w:bookmarkEnd w:id="25"/>
     </w:p>
     <w:p>
       <w:pPr>
         <w:pStyle w:val="Ttulo3"/>
       </w:pPr>
-      <w:bookmarkStart w:id="25" w:name="_Toc444537711"/>
+      <w:bookmarkStart w:id="26" w:name="_Toc444537711"/>
       <w:r>
         <w:t>4.2.2 Curso no gratuito</w:t>
       </w:r>
@@ -5297,13 +5310,13 @@
       <w:r>
         <w:t xml:space="preserve"> sobre la tecnología específica A</w:t>
       </w:r>
-      <w:bookmarkEnd w:id="25"/>
+      <w:bookmarkEnd w:id="26"/>
     </w:p>
     <w:p>
       <w:pPr>
         <w:pStyle w:val="Ttulo3"/>
       </w:pPr>
-      <w:bookmarkStart w:id="26" w:name="_Toc444537712"/>
+      <w:bookmarkStart w:id="27" w:name="_Toc444537712"/>
       <w:r>
         <w:t>4.2.</w:t>
       </w:r>
@@ -5319,14 +5332,14 @@
       <w:r>
         <w:t xml:space="preserve"> sobre la tecnología específica A</w:t>
       </w:r>
-      <w:bookmarkEnd w:id="26"/>
+      <w:bookmarkEnd w:id="27"/>
     </w:p>
     <w:p/>
     <w:p>
       <w:pPr>
         <w:pStyle w:val="Ttulo2"/>
       </w:pPr>
-      <w:bookmarkStart w:id="27" w:name="_Toc444537713"/>
+      <w:bookmarkStart w:id="28" w:name="_Toc444537713"/>
       <w:r>
         <w:t>4.3 Cursos</w:t>
       </w:r>
@@ -5342,44 +5355,44 @@
       <w:r>
         <w:t xml:space="preserve"> específica B</w:t>
       </w:r>
-      <w:bookmarkEnd w:id="27"/>
+      <w:bookmarkEnd w:id="28"/>
     </w:p>
     <w:p>
       <w:pPr>
         <w:pStyle w:val="Ttulo3"/>
       </w:pPr>
-      <w:bookmarkStart w:id="28" w:name="_Toc444537714"/>
+      <w:bookmarkStart w:id="29" w:name="_Toc444537714"/>
       <w:r>
         <w:t>4.3.1 Curso no gratuito 1 sobre la tecnología específica B</w:t>
       </w:r>
-      <w:bookmarkEnd w:id="28"/>
+      <w:bookmarkEnd w:id="29"/>
     </w:p>
     <w:p>
       <w:pPr>
         <w:pStyle w:val="Ttulo3"/>
       </w:pPr>
-      <w:bookmarkStart w:id="29" w:name="_Toc444537715"/>
+      <w:bookmarkStart w:id="30" w:name="_Toc444537715"/>
       <w:r>
         <w:t>4.3.2 Curso no gratuito 2 sobre la tecnología específica B</w:t>
       </w:r>
-      <w:bookmarkEnd w:id="29"/>
+      <w:bookmarkEnd w:id="30"/>
     </w:p>
     <w:p>
       <w:pPr>
         <w:pStyle w:val="Ttulo3"/>
       </w:pPr>
-      <w:bookmarkStart w:id="30" w:name="_Toc444537716"/>
+      <w:bookmarkStart w:id="31" w:name="_Toc444537716"/>
       <w:r>
         <w:t>4.3.n Curso no gratuito n sobre la tecnología específica B</w:t>
       </w:r>
-      <w:bookmarkEnd w:id="30"/>
+      <w:bookmarkEnd w:id="31"/>
     </w:p>
     <w:p/>
     <w:p>
       <w:pPr>
         <w:pStyle w:val="Ttulo1"/>
       </w:pPr>
-      <w:bookmarkStart w:id="31" w:name="_Toc444537717"/>
+      <w:bookmarkStart w:id="32" w:name="_Toc444537717"/>
       <w:r>
         <w:t xml:space="preserve">5. </w:t>
       </w:r>
@@ -5389,13 +5402,13 @@
       <w:r>
         <w:t xml:space="preserve"> (cursos gratuitos)</w:t>
       </w:r>
-      <w:bookmarkEnd w:id="31"/>
+      <w:bookmarkEnd w:id="32"/>
     </w:p>
     <w:p>
       <w:pPr>
         <w:pStyle w:val="Ttulo2"/>
       </w:pPr>
-      <w:bookmarkStart w:id="32" w:name="_Toc444537718"/>
+      <w:bookmarkStart w:id="33" w:name="_Toc444537718"/>
       <w:r>
         <w:t>5</w:t>
       </w:r>
@@ -5411,44 +5424,44 @@
       <w:r>
         <w:t xml:space="preserve"> en general</w:t>
       </w:r>
-      <w:bookmarkEnd w:id="32"/>
+      <w:bookmarkEnd w:id="33"/>
     </w:p>
     <w:p>
       <w:pPr>
         <w:pStyle w:val="Ttulo3"/>
       </w:pPr>
-      <w:bookmarkStart w:id="33" w:name="_Toc444537719"/>
+      <w:bookmarkStart w:id="34" w:name="_Toc444537719"/>
       <w:r>
         <w:t>5.1.1 Curso gratuito 1 sobre el tipo de tecnología en general</w:t>
       </w:r>
-      <w:bookmarkEnd w:id="33"/>
+      <w:bookmarkEnd w:id="34"/>
     </w:p>
     <w:p>
       <w:pPr>
         <w:pStyle w:val="Ttulo3"/>
       </w:pPr>
-      <w:bookmarkStart w:id="34" w:name="_Toc444537720"/>
+      <w:bookmarkStart w:id="35" w:name="_Toc444537720"/>
       <w:r>
         <w:t>5.1.2 Curso gratuito 2 sobre el tipo de tecnología en general</w:t>
       </w:r>
-      <w:bookmarkEnd w:id="34"/>
+      <w:bookmarkEnd w:id="35"/>
     </w:p>
     <w:p>
       <w:pPr>
         <w:pStyle w:val="Ttulo3"/>
       </w:pPr>
-      <w:bookmarkStart w:id="35" w:name="_Toc444537721"/>
+      <w:bookmarkStart w:id="36" w:name="_Toc444537721"/>
       <w:r>
         <w:t>5.1.n Curso gratuito n sobre el tipo de tecnología en general</w:t>
       </w:r>
-      <w:bookmarkEnd w:id="35"/>
+      <w:bookmarkEnd w:id="36"/>
     </w:p>
     <w:p/>
     <w:p>
       <w:pPr>
         <w:pStyle w:val="Ttulo2"/>
       </w:pPr>
-      <w:bookmarkStart w:id="36" w:name="_Toc444537722"/>
+      <w:bookmarkStart w:id="37" w:name="_Toc444537722"/>
       <w:r>
         <w:lastRenderedPageBreak/>
         <w:t>5.2 Cursos</w:t>
@@ -5465,37 +5478,37 @@
       <w:r>
         <w:t xml:space="preserve"> específica A</w:t>
       </w:r>
-      <w:bookmarkEnd w:id="36"/>
+      <w:bookmarkEnd w:id="37"/>
     </w:p>
     <w:p>
       <w:pPr>
         <w:pStyle w:val="Ttulo3"/>
       </w:pPr>
-      <w:bookmarkStart w:id="37" w:name="_Toc444537723"/>
+      <w:bookmarkStart w:id="38" w:name="_Toc444537723"/>
       <w:r>
         <w:t>5.2.1 Curso gratuito 1 sobre la tecnología específica A</w:t>
       </w:r>
-      <w:bookmarkEnd w:id="37"/>
+      <w:bookmarkEnd w:id="38"/>
     </w:p>
     <w:p>
       <w:pPr>
         <w:pStyle w:val="Ttulo3"/>
       </w:pPr>
-      <w:bookmarkStart w:id="38" w:name="_Toc444537724"/>
+      <w:bookmarkStart w:id="39" w:name="_Toc444537724"/>
       <w:r>
         <w:t>5.2.2 Curso gratuito 2 sobre la tecnología específica A</w:t>
       </w:r>
-      <w:bookmarkEnd w:id="38"/>
+      <w:bookmarkEnd w:id="39"/>
     </w:p>
     <w:p>
       <w:pPr>
         <w:pStyle w:val="Ttulo3"/>
       </w:pPr>
-      <w:bookmarkStart w:id="39" w:name="_Toc444537725"/>
+      <w:bookmarkStart w:id="40" w:name="_Toc444537725"/>
       <w:r>
         <w:t>5.2.n Curso gratuito n sobre la tecnología especifica A</w:t>
       </w:r>
-      <w:bookmarkEnd w:id="39"/>
+      <w:bookmarkEnd w:id="40"/>
     </w:p>
     <w:p>
       <w:pPr>
@@ -5506,7 +5519,7 @@
       <w:pPr>
         <w:pStyle w:val="Ttulo2"/>
       </w:pPr>
-      <w:bookmarkStart w:id="40" w:name="_Toc444537726"/>
+      <w:bookmarkStart w:id="41" w:name="_Toc444537726"/>
       <w:r>
         <w:t>5.3 Cursos</w:t>
       </w:r>
@@ -5522,17 +5535,17 @@
       <w:r>
         <w:t xml:space="preserve"> específica B</w:t>
       </w:r>
-      <w:bookmarkEnd w:id="40"/>
+      <w:bookmarkEnd w:id="41"/>
     </w:p>
     <w:p>
       <w:pPr>
         <w:pStyle w:val="Ttulo3"/>
       </w:pPr>
-      <w:bookmarkStart w:id="41" w:name="_Toc444537727"/>
+      <w:bookmarkStart w:id="42" w:name="_Toc444537727"/>
       <w:r>
         <w:t>5.3.1 Curso gratuito 1 sobre la tecnología específica B</w:t>
       </w:r>
-      <w:bookmarkEnd w:id="41"/>
+      <w:bookmarkEnd w:id="42"/>
     </w:p>
     <w:p/>
     <w:p>
@@ -5579,11 +5592,11 @@
       <w:pPr>
         <w:pStyle w:val="Ttulo3"/>
       </w:pPr>
-      <w:bookmarkStart w:id="42" w:name="_Toc444537728"/>
+      <w:bookmarkStart w:id="43" w:name="_Toc444537728"/>
       <w:r>
         <w:t>5.3.2 Curso gratuito 2 sobre la tecnología específica B</w:t>
       </w:r>
-      <w:bookmarkEnd w:id="42"/>
+      <w:bookmarkEnd w:id="43"/>
     </w:p>
     <w:p>
       <w:r>
@@ -5656,11 +5669,11 @@
       <w:pPr>
         <w:pStyle w:val="Ttulo3"/>
       </w:pPr>
-      <w:bookmarkStart w:id="43" w:name="_Toc444537729"/>
+      <w:bookmarkStart w:id="44" w:name="_Toc444537729"/>
       <w:r>
         <w:t>5.3.n Curso gratuito n sobre la tecnología especifica B</w:t>
       </w:r>
-      <w:bookmarkEnd w:id="43"/>
+      <w:bookmarkEnd w:id="44"/>
     </w:p>
     <w:p>
       <w:r>
@@ -5749,7 +5762,7 @@
       <w:pPr>
         <w:pStyle w:val="Ttulo1"/>
       </w:pPr>
-      <w:bookmarkStart w:id="44" w:name="_Toc444537730"/>
+      <w:bookmarkStart w:id="45" w:name="_Toc444537730"/>
       <w:r>
         <w:lastRenderedPageBreak/>
         <w:t xml:space="preserve">6. Ayudas </w:t>
@@ -5760,7 +5773,7 @@
       <w:r>
         <w:t>para estudiar las tecnologías</w:t>
       </w:r>
-      <w:bookmarkEnd w:id="44"/>
+      <w:bookmarkEnd w:id="45"/>
     </w:p>
     <w:p/>
     <w:p/>
@@ -5768,40 +5781,40 @@
       <w:pPr>
         <w:pStyle w:val="Ttulo1"/>
       </w:pPr>
-      <w:bookmarkStart w:id="45" w:name="_Toc444537731"/>
+      <w:bookmarkStart w:id="46" w:name="_Toc444537731"/>
       <w:r>
         <w:t>7. Recursos para implementar las tecnologías</w:t>
       </w:r>
-      <w:bookmarkEnd w:id="45"/>
+      <w:bookmarkEnd w:id="46"/>
     </w:p>
     <w:p>
       <w:pPr>
         <w:pStyle w:val="Ttulo2"/>
       </w:pPr>
-      <w:bookmarkStart w:id="46" w:name="_Toc444537732"/>
+      <w:bookmarkStart w:id="47" w:name="_Toc444537732"/>
       <w:r>
         <w:t xml:space="preserve">7.1 Recursos </w:t>
       </w:r>
       <w:r>
         <w:t>para implementar la tecnología A</w:t>
       </w:r>
-      <w:bookmarkEnd w:id="46"/>
+      <w:bookmarkEnd w:id="47"/>
     </w:p>
     <w:p>
       <w:pPr>
         <w:pStyle w:val="Ttulo3"/>
       </w:pPr>
-      <w:bookmarkStart w:id="47" w:name="_Toc444537733"/>
+      <w:bookmarkStart w:id="48" w:name="_Toc444537733"/>
       <w:r>
         <w:t>7.1.1 Recursos gratuitos para implementar la tecnología A</w:t>
       </w:r>
-      <w:bookmarkEnd w:id="47"/>
+      <w:bookmarkEnd w:id="48"/>
     </w:p>
     <w:p>
       <w:pPr>
         <w:pStyle w:val="Ttulo3"/>
       </w:pPr>
-      <w:bookmarkStart w:id="48" w:name="_Toc444537734"/>
+      <w:bookmarkStart w:id="49" w:name="_Toc444537734"/>
       <w:r>
         <w:t>7.1.</w:t>
       </w:r>
@@ -5811,31 +5824,31 @@
       <w:r>
         <w:t xml:space="preserve"> Recursos no gratuitos para implementar la tecnología A</w:t>
       </w:r>
-      <w:bookmarkEnd w:id="48"/>
+      <w:bookmarkEnd w:id="49"/>
     </w:p>
     <w:p/>
     <w:p>
       <w:pPr>
         <w:pStyle w:val="Ttulo2"/>
       </w:pPr>
-      <w:bookmarkStart w:id="49" w:name="_Toc444537735"/>
+      <w:bookmarkStart w:id="50" w:name="_Toc444537735"/>
       <w:r>
         <w:t xml:space="preserve">7.2 Recursos para implementar la tecnología </w:t>
       </w:r>
       <w:r>
         <w:t>B</w:t>
       </w:r>
-      <w:bookmarkEnd w:id="49"/>
+      <w:bookmarkEnd w:id="50"/>
     </w:p>
     <w:p>
       <w:pPr>
         <w:pStyle w:val="Ttulo3"/>
       </w:pPr>
-      <w:bookmarkStart w:id="50" w:name="_Toc444537736"/>
+      <w:bookmarkStart w:id="51" w:name="_Toc444537736"/>
       <w:r>
         <w:t>7.2.1 Recursos gratuitos para implementar la tecnología B</w:t>
       </w:r>
-      <w:bookmarkEnd w:id="50"/>
+      <w:bookmarkEnd w:id="51"/>
     </w:p>
     <w:p>
       <w:r>
@@ -5886,23 +5899,23 @@
       <w:pPr>
         <w:pStyle w:val="Ttulo3"/>
       </w:pPr>
-      <w:bookmarkStart w:id="51" w:name="_Toc444537737"/>
+      <w:bookmarkStart w:id="52" w:name="_Toc444537737"/>
       <w:r>
         <w:t>7.2.2 Recursos no gratuitos para implementar la tecnología B</w:t>
       </w:r>
-      <w:bookmarkEnd w:id="51"/>
-    </w:p>
-    <w:p>
-      <w:r>
-        <w:t xml:space="preserve">Aunque la mayoría de la información y cursos sobre el leguaje de </w:t>
-      </w:r>
-      <w:r>
-        <w:t>programación</w:t>
-      </w:r>
-      <w:bookmarkStart w:id="52" w:name="_GoBack"/>
       <w:bookmarkEnd w:id="52"/>
-      <w:r>
-        <w:t xml:space="preserve"> </w:t>
+    </w:p>
+    <w:p>
+      <w:r>
+        <w:t xml:space="preserve">Aunque la mayoría de la información y cursos sobre el </w:t>
+      </w:r>
+      <w:proofErr w:type="spellStart"/>
+      <w:r>
+        <w:t>leguaje</w:t>
+      </w:r>
+      <w:proofErr w:type="spellEnd"/>
+      <w:r>
+        <w:t xml:space="preserve"> de programación </w:t>
       </w:r>
       <w:proofErr w:type="spellStart"/>
       <w:r>
@@ -7261,6 +7274,18 @@
       <w:lang w:eastAsia="es-ES"/>
     </w:rPr>
   </w:style>
+  <w:style w:type="character" w:styleId="Hipervnculovisitado">
+    <w:name w:val="FollowedHyperlink"/>
+    <w:basedOn w:val="Fuentedeprrafopredeter"/>
+    <w:uiPriority w:val="99"/>
+    <w:semiHidden/>
+    <w:unhideWhenUsed/>
+    <w:rsid w:val="002650E2"/>
+    <w:rPr>
+      <w:color w:val="954F72" w:themeColor="followedHyperlink"/>
+      <w:u w:val="single"/>
+    </w:rPr>
+  </w:style>
 </w:styles>
 </file>
 
@@ -7530,7 +7555,7 @@
 </file>
 
 <file path=customXml/itemProps1.xml><?xml version="1.0" encoding="utf-8"?>
-<ds:datastoreItem xmlns:ds="http://schemas.openxmlformats.org/officeDocument/2006/customXml" ds:itemID="{A5392300-0962-4F54-B2ED-1BC5C5158062}">
+<ds:datastoreItem xmlns:ds="http://schemas.openxmlformats.org/officeDocument/2006/customXml" ds:itemID="{6C4A07DA-5C7F-4A5A-9C89-D7CAD5E474FA}">
   <ds:schemaRefs>
     <ds:schemaRef ds:uri="http://schemas.openxmlformats.org/officeDocument/2006/bibliography"/>
   </ds:schemaRefs>
